--- a/frontend/public/6006.docx
+++ b/frontend/public/6006.docx
@@ -9,7 +9,7 @@
       </w:pPr>
       <w:r>
         <w:rPr>
-          <w:rFonts w:hint="eastAsia" w:ascii="宋体" w:hAnsi="宋体" w:eastAsia="宋体" w:cs="宋体"/>
+          <w:rFonts w:hint="eastAsia" w:ascii="宋体" w:hAnsi="宋体"/>
         </w:rPr>
         <w:t>二氧化氯</w:t>
       </w:r>
@@ -17,13 +17,16 @@
     <w:p>
       <w:pPr>
         <w:pStyle w:val="3"/>
-        <w:spacing w:before="166" w:after="166"/>
-      </w:pPr>
-      <w:r>
         <w:rPr>
           <w:rFonts w:hint="eastAsia"/>
           <w:lang w:val="en-US" w:eastAsia="zh-CN"/>
         </w:rPr>
+      </w:pPr>
+      <w:r>
+        <w:rPr>
+          <w:rFonts w:hint="eastAsia"/>
+          <w:lang w:val="en-US" w:eastAsia="zh-CN"/>
+        </w:rPr>
         <w:t>设计参数</w:t>
       </w:r>
     </w:p>
@@ -31,123 +34,164 @@
       <w:pPr>
         <w:ind w:firstLine="480"/>
         <w:rPr>
-          <w:rFonts w:hint="eastAsia" w:ascii="宋体" w:hAnsi="宋体" w:eastAsia="宋体" w:cs="宋体"/>
           <w:szCs w:val="24"/>
         </w:rPr>
       </w:pPr>
       <w:r>
         <w:rPr>
-          <w:rFonts w:hint="eastAsia" w:ascii="宋体" w:hAnsi="宋体" w:eastAsia="宋体" w:cs="宋体"/>
+          <w:rFonts w:hint="eastAsia" w:ascii="宋体" w:hAnsi="宋体"/>
         </w:rPr>
         <w:t>净水厂的设计处理规模为</w:t>
       </w:r>
       <w:r>
         <w:rPr>
-          <w:rFonts w:hint="eastAsia" w:ascii="宋体" w:hAnsi="宋体" w:eastAsia="宋体" w:cs="宋体"/>
+          <w:rFonts w:hint="eastAsia" w:ascii="宋体" w:hAnsi="宋体"/>
           <w:lang w:val="en-US" w:eastAsia="zh-CN"/>
         </w:rPr>
-        <w:t xml:space="preserve">{key1} </w:t>
-      </w:r>
-      <w:r>
-        <w:rPr>
-          <w:rFonts w:hint="eastAsia" w:ascii="宋体" w:hAnsi="宋体" w:eastAsia="宋体" w:cs="宋体"/>
-        </w:rPr>
+        <w:t>{key1}</w:t>
+      </w:r>
+      <w:r>
         <w:t>m</w:t>
       </w:r>
       <w:r>
         <w:rPr>
-          <w:rFonts w:hint="eastAsia" w:ascii="宋体" w:hAnsi="宋体" w:eastAsia="宋体" w:cs="宋体"/>
           <w:vertAlign w:val="superscript"/>
         </w:rPr>
         <w:t>3</w:t>
       </w:r>
       <w:r>
-        <w:rPr>
-          <w:rFonts w:hint="eastAsia" w:ascii="宋体" w:hAnsi="宋体" w:eastAsia="宋体" w:cs="宋体"/>
-        </w:rPr>
-        <w:t>/d，处理水量</w:t>
-      </w:r>
-      <w:r>
-        <w:rPr>
-          <w:rFonts w:hint="eastAsia" w:ascii="宋体" w:hAnsi="宋体" w:eastAsia="宋体" w:cs="宋体"/>
+        <w:t>/d</w:t>
+      </w:r>
+      <w:r>
+        <w:rPr>
+          <w:rFonts w:hint="eastAsia" w:ascii="宋体" w:hAnsi="宋体"/>
+        </w:rPr>
+        <w:t>，</w:t>
+      </w:r>
+      <w:r>
+        <w:rPr>
+          <w:rFonts w:ascii="宋体" w:hAnsi="宋体"/>
+        </w:rPr>
+        <w:t>处理水量</w:t>
+      </w:r>
+      <w:r>
+        <w:rPr>
+          <w:rFonts w:hint="eastAsia" w:ascii="宋体" w:hAnsi="宋体"/>
           <w:lang w:val="en-US" w:eastAsia="zh-CN"/>
         </w:rPr>
-        <w:t xml:space="preserve">{key2} </w:t>
-      </w:r>
-      <w:r>
-        <w:rPr>
-          <w:rFonts w:hint="eastAsia" w:ascii="宋体" w:hAnsi="宋体" w:eastAsia="宋体" w:cs="宋体"/>
-        </w:rPr>
+        <w:t>{key2}</w:t>
+      </w:r>
+      <w:r>
         <w:t>m</w:t>
       </w:r>
       <w:r>
         <w:rPr>
-          <w:rFonts w:hint="eastAsia" w:ascii="宋体" w:hAnsi="宋体" w:eastAsia="宋体" w:cs="宋体"/>
           <w:vertAlign w:val="superscript"/>
         </w:rPr>
         <w:t>3</w:t>
       </w:r>
       <w:r>
-        <w:rPr>
-          <w:rFonts w:hint="eastAsia" w:ascii="宋体" w:hAnsi="宋体" w:eastAsia="宋体" w:cs="宋体"/>
-        </w:rPr>
-        <w:t>/h，即</w:t>
-      </w:r>
-      <w:r>
-        <w:rPr>
-          <w:rFonts w:hint="eastAsia" w:ascii="宋体" w:hAnsi="宋体" w:eastAsia="宋体" w:cs="宋体"/>
+        <w:t>/h</w:t>
+      </w:r>
+      <w:r>
+        <w:rPr>
+          <w:rFonts w:ascii="宋体" w:hAnsi="宋体"/>
+        </w:rPr>
+        <w:t>，即</w:t>
+      </w:r>
+      <w:r>
+        <w:rPr>
+          <w:rFonts w:hint="eastAsia" w:ascii="宋体" w:hAnsi="宋体"/>
           <w:lang w:val="en-US" w:eastAsia="zh-CN"/>
         </w:rPr>
         <w:t>{key3}</w:t>
       </w:r>
       <w:r>
-        <w:rPr>
-          <w:rFonts w:hint="eastAsia" w:ascii="宋体" w:hAnsi="宋体" w:eastAsia="宋体" w:cs="宋体"/>
-        </w:rPr>
         <w:t>m</w:t>
       </w:r>
       <w:r>
         <w:rPr>
-          <w:rFonts w:hint="eastAsia" w:ascii="宋体" w:hAnsi="宋体" w:eastAsia="宋体" w:cs="宋体"/>
           <w:vertAlign w:val="superscript"/>
         </w:rPr>
         <w:t>3</w:t>
       </w:r>
       <w:r>
-        <w:rPr>
-          <w:rFonts w:hint="eastAsia" w:ascii="宋体" w:hAnsi="宋体" w:eastAsia="宋体" w:cs="宋体"/>
-        </w:rPr>
-        <w:t>/s。</w:t>
+        <w:t>/s</w:t>
+      </w:r>
+      <w:r>
+        <w:rPr>
+          <w:rFonts w:ascii="宋体" w:hAnsi="宋体"/>
+        </w:rPr>
+        <w:t>。</w:t>
       </w:r>
     </w:p>
     <w:p>
       <w:pPr>
         <w:ind w:firstLine="480"/>
         <w:rPr>
-          <w:rFonts w:hint="eastAsia" w:ascii="宋体" w:hAnsi="宋体" w:eastAsia="宋体" w:cs="宋体"/>
-          <w:szCs w:val="24"/>
-        </w:rPr>
-      </w:pPr>
-      <w:r>
-        <w:rPr>
-          <w:rFonts w:hint="eastAsia" w:ascii="宋体" w:hAnsi="宋体" w:eastAsia="宋体" w:cs="宋体"/>
-        </w:rPr>
-        <w:t>二氧化氯投加量</w:t>
-      </w:r>
-      <w:r>
-        <w:rPr>
-          <w:rFonts w:hint="eastAsia" w:ascii="宋体" w:hAnsi="宋体" w:eastAsia="宋体" w:cs="宋体"/>
+          <w:rFonts w:hint="eastAsia"/>
+        </w:rPr>
+      </w:pPr>
+      <w:r>
+        <w:rPr>
+          <w:rFonts w:hint="eastAsia" w:ascii="宋体" w:hAnsi="宋体"/>
+        </w:rPr>
+        <w:t>二氧化氯</w:t>
+      </w:r>
+      <w:r>
+        <w:rPr>
+          <w:rFonts w:hint="eastAsia" w:ascii="宋体" w:hAnsi="宋体"/>
           <w:lang w:val="en-US" w:eastAsia="zh-CN"/>
         </w:rPr>
-        <w:t>{key4}</w:t>
-      </w:r>
-      <w:r>
-        <w:rPr>
-          <w:rFonts w:hint="eastAsia" w:ascii="宋体" w:hAnsi="宋体" w:eastAsia="宋体" w:cs="宋体"/>
-        </w:rPr>
-        <w:t>mg/L</w:t>
+        <w:t>消毒</w:t>
+      </w:r>
+      <w:r>
+        <w:rPr>
+          <w:rFonts w:hint="eastAsia" w:ascii="宋体" w:hAnsi="宋体"/>
+        </w:rPr>
+        <w:t>投加量</w:t>
+      </w:r>
+      <w:r>
+        <w:rPr>
+          <w:rFonts w:hint="eastAsia"/>
+        </w:rPr>
+        <w:t>2.00mg/L</w:t>
       </w:r>
     </w:p>
+    <w:p>
+      <w:pPr>
+        <w:ind w:firstLine="480"/>
+        <w:rPr>
+          <w:rFonts w:hint="eastAsia"/>
+        </w:rPr>
+      </w:pPr>
+      <w:r>
+        <w:rPr>
+          <w:rFonts w:hint="eastAsia" w:ascii="宋体" w:hAnsi="宋体"/>
+        </w:rPr>
+        <w:t>二氧化氯</w:t>
+      </w:r>
+      <w:r>
+        <w:rPr>
+          <w:rFonts w:hint="eastAsia" w:ascii="宋体" w:hAnsi="宋体"/>
+          <w:lang w:val="en-US" w:eastAsia="zh-CN"/>
+        </w:rPr>
+        <w:t>预氧化</w:t>
+      </w:r>
+      <w:r>
+        <w:rPr>
+          <w:rFonts w:hint="eastAsia" w:ascii="宋体" w:hAnsi="宋体"/>
+        </w:rPr>
+        <w:t>投加量</w:t>
+      </w:r>
+      <w:r>
+        <w:rPr>
+          <w:rFonts w:hint="eastAsia"/>
+        </w:rPr>
+        <w:t>2.00mg/L</w:t>
+      </w:r>
+    </w:p>
+    <w:p/>
     <w:p>
       <w:bookmarkStart w:id="0" w:name="_GoBack"/>
       <w:bookmarkEnd w:id="0"/>

--- a/frontend/public/6006.docx
+++ b/frontend/public/6006.docx
@@ -2,30 +2,29 @@
 <file path=word/document.xml><?xml version="1.0" encoding="utf-8"?>
 <w:document xmlns:wpc="http://schemas.microsoft.com/office/word/2010/wordprocessingCanvas" xmlns:mc="http://schemas.openxmlformats.org/markup-compatibility/2006" xmlns:o="urn:schemas-microsoft-com:office:office" xmlns:r="http://schemas.openxmlformats.org/officeDocument/2006/relationships" xmlns:m="http://schemas.openxmlformats.org/officeDocument/2006/math" xmlns:v="urn:schemas-microsoft-com:vml" xmlns:wp14="http://schemas.microsoft.com/office/word/2010/wordprocessingDrawing" xmlns:wp="http://schemas.openxmlformats.org/drawingml/2006/wordprocessingDrawing" xmlns:w="http://schemas.openxmlformats.org/wordprocessingml/2006/main" xmlns:w14="http://schemas.microsoft.com/office/word/2010/wordml" xmlns:w10="urn:schemas-microsoft-com:office:word" xmlns:w15="http://schemas.microsoft.com/office/word/2012/wordml" xmlns:wpg="http://schemas.microsoft.com/office/word/2010/wordprocessingGroup" xmlns:wpi="http://schemas.microsoft.com/office/word/2010/wordprocessingInk" xmlns:wne="http://schemas.microsoft.com/office/word/2006/wordml" xmlns:wps="http://schemas.microsoft.com/office/word/2010/wordprocessingShape" xmlns:wpsCustomData="http://www.wps.cn/officeDocument/2013/wpsCustomData" mc:Ignorable="w14 w15 wp14">
   <w:body>
+    <w:p/>
     <w:p>
       <w:pPr>
-        <w:pStyle w:val="2"/>
+        <w:pStyle w:val="3"/>
         <w:spacing w:before="166" w:after="166"/>
       </w:pPr>
-      <w:r>
-        <w:rPr>
-          <w:rFonts w:hint="eastAsia" w:ascii="宋体" w:hAnsi="宋体"/>
-        </w:rPr>
-        <w:t>二氧化氯</w:t>
-      </w:r>
+      <w:bookmarkStart w:id="0" w:name="_Toc3085"/>
+      <w:r>
+        <w:rPr>
+          <w:rFonts w:hint="eastAsia"/>
+        </w:rPr>
+        <w:t>二氧化氯（消毒）</w:t>
+      </w:r>
+      <w:bookmarkEnd w:id="0"/>
     </w:p>
     <w:p>
       <w:pPr>
-        <w:pStyle w:val="3"/>
-        <w:rPr>
-          <w:rFonts w:hint="eastAsia"/>
-          <w:lang w:val="en-US" w:eastAsia="zh-CN"/>
-        </w:rPr>
-      </w:pPr>
-      <w:r>
-        <w:rPr>
-          <w:rFonts w:hint="eastAsia"/>
-          <w:lang w:val="en-US" w:eastAsia="zh-CN"/>
+        <w:pStyle w:val="4"/>
+        <w:spacing w:before="166" w:after="166"/>
+      </w:pPr>
+      <w:r>
+        <w:rPr>
+          <w:rFonts w:hint="eastAsia"/>
         </w:rPr>
         <w:t>设计参数</w:t>
       </w:r>
@@ -48,9 +47,23 @@
           <w:rFonts w:hint="eastAsia" w:ascii="宋体" w:hAnsi="宋体"/>
           <w:lang w:val="en-US" w:eastAsia="zh-CN"/>
         </w:rPr>
+        <w:t xml:space="preserve"> </w:t>
+      </w:r>
+      <w:r>
+        <w:rPr>
+          <w:rFonts w:hint="default" w:ascii="Times New Roman" w:hAnsi="Times New Roman" w:cs="Times New Roman"/>
+          <w:lang w:val="en-US" w:eastAsia="zh-CN"/>
+        </w:rPr>
         <w:t>{key1}</w:t>
       </w:r>
       <w:r>
+        <w:rPr>
+          <w:rFonts w:hint="eastAsia" w:ascii="宋体" w:hAnsi="宋体"/>
+          <w:lang w:val="en-US" w:eastAsia="zh-CN"/>
+        </w:rPr>
+        <w:t xml:space="preserve"> </w:t>
+      </w:r>
+      <w:r>
         <w:t>m</w:t>
       </w:r>
       <w:r>
@@ -79,7 +92,7 @@
           <w:rFonts w:hint="eastAsia" w:ascii="宋体" w:hAnsi="宋体"/>
           <w:lang w:val="en-US" w:eastAsia="zh-CN"/>
         </w:rPr>
-        <w:t>{key2}</w:t>
+        <w:t>{key4}</w:t>
       </w:r>
       <w:r>
         <w:t>m</w:t>
@@ -104,7 +117,7 @@
           <w:rFonts w:hint="eastAsia" w:ascii="宋体" w:hAnsi="宋体"/>
           <w:lang w:val="en-US" w:eastAsia="zh-CN"/>
         </w:rPr>
-        <w:t>{key3}</w:t>
+        <w:t>{key5}</w:t>
       </w:r>
       <w:r>
         <w:t>m</w:t>
@@ -127,75 +140,607 @@
     </w:p>
     <w:p>
       <w:pPr>
-        <w:ind w:firstLine="480"/>
-        <w:rPr>
-          <w:rFonts w:hint="eastAsia"/>
-        </w:rPr>
-      </w:pPr>
-      <w:r>
-        <w:rPr>
-          <w:rFonts w:hint="eastAsia" w:ascii="宋体" w:hAnsi="宋体"/>
-        </w:rPr>
-        <w:t>二氧化氯</w:t>
-      </w:r>
-      <w:r>
-        <w:rPr>
-          <w:rFonts w:hint="eastAsia" w:ascii="宋体" w:hAnsi="宋体"/>
-          <w:lang w:val="en-US" w:eastAsia="zh-CN"/>
-        </w:rPr>
-        <w:t>消毒</w:t>
-      </w:r>
-      <w:r>
-        <w:rPr>
-          <w:rFonts w:hint="eastAsia" w:ascii="宋体" w:hAnsi="宋体"/>
-        </w:rPr>
-        <w:t>投加量</w:t>
-      </w:r>
-      <w:r>
-        <w:rPr>
-          <w:rFonts w:hint="eastAsia"/>
-        </w:rPr>
-        <w:t>2.00mg/L</w:t>
+        <w:pStyle w:val="4"/>
+        <w:spacing w:before="166" w:after="166"/>
+      </w:pPr>
+      <w:r>
+        <w:rPr>
+          <w:rFonts w:hint="eastAsia"/>
+        </w:rPr>
+        <w:t>二氧化氯系统设计计算</w:t>
       </w:r>
     </w:p>
     <w:p>
       <w:pPr>
         <w:ind w:firstLine="480"/>
         <w:rPr>
-          <w:rFonts w:hint="eastAsia"/>
-        </w:rPr>
-      </w:pPr>
-      <w:r>
-        <w:rPr>
-          <w:rFonts w:hint="eastAsia" w:ascii="宋体" w:hAnsi="宋体"/>
-        </w:rPr>
-        <w:t>二氧化氯</w:t>
-      </w:r>
-      <w:r>
-        <w:rPr>
-          <w:rFonts w:hint="eastAsia" w:ascii="宋体" w:hAnsi="宋体"/>
-          <w:lang w:val="en-US" w:eastAsia="zh-CN"/>
-        </w:rPr>
-        <w:t>预氧化</w:t>
-      </w:r>
-      <w:r>
-        <w:rPr>
-          <w:rFonts w:hint="eastAsia" w:ascii="宋体" w:hAnsi="宋体"/>
-        </w:rPr>
-        <w:t>投加量</w:t>
-      </w:r>
-      <w:r>
-        <w:rPr>
-          <w:rFonts w:hint="eastAsia"/>
-        </w:rPr>
-        <w:t>2.00mg/L</w:t>
+          <w:szCs w:val="24"/>
+        </w:rPr>
+      </w:pPr>
+      <w:r>
+        <w:rPr>
+          <w:rFonts w:hint="eastAsia" w:ascii="宋体" w:hAnsi="宋体"/>
+        </w:rPr>
+        <w:t>（</w:t>
+      </w:r>
+      <w:r>
+        <w:rPr>
+          <w:rFonts w:hint="eastAsia"/>
+        </w:rPr>
+        <w:t>1</w:t>
+      </w:r>
+      <w:r>
+        <w:rPr>
+          <w:rFonts w:hint="eastAsia" w:ascii="宋体" w:hAnsi="宋体"/>
+        </w:rPr>
+        <w:t>）二氧化氯产取</w:t>
+      </w:r>
+      <w:r>
+        <w:rPr>
+          <w:rFonts w:hint="eastAsia" w:ascii="宋体" w:hAnsi="宋体"/>
+          <w:lang w:val="en-US" w:eastAsia="zh-CN"/>
+        </w:rPr>
+        <w:t>{key6}</w:t>
+      </w:r>
+      <w:r>
+        <w:rPr>
+          <w:rFonts w:hint="eastAsia"/>
+        </w:rPr>
+        <w:t>mg/L</w:t>
+      </w:r>
+    </w:p>
+    <w:p>
+      <w:pPr>
+        <w:ind w:firstLine="480"/>
+        <w:rPr>
+          <w:szCs w:val="24"/>
+        </w:rPr>
+      </w:pPr>
+      <w:r>
+        <w:rPr>
+          <w:rFonts w:hint="eastAsia" w:ascii="宋体" w:hAnsi="宋体"/>
+        </w:rPr>
+        <w:t>药剂使用量</w:t>
+      </w:r>
+      <w:r>
+        <w:rPr>
+          <w:rFonts w:hint="eastAsia"/>
+        </w:rPr>
+        <w:t>Q=</w:t>
+      </w:r>
+      <w:r>
+        <w:rPr>
+          <w:rFonts w:hint="eastAsia"/>
+          <w:lang w:val="en-US" w:eastAsia="zh-CN"/>
+        </w:rPr>
+        <w:t>{key6}</w:t>
+      </w:r>
+      <w:r>
+        <w:rPr>
+          <w:rFonts w:hint="eastAsia" w:ascii="宋体" w:hAnsi="宋体"/>
+        </w:rPr>
+        <w:t>×</w:t>
+      </w:r>
+      <w:r>
+        <w:rPr>
+          <w:rFonts w:hint="eastAsia" w:ascii="宋体" w:hAnsi="宋体"/>
+          <w:lang w:val="en-US" w:eastAsia="zh-CN"/>
+        </w:rPr>
+        <w:t>{key4}</w:t>
+      </w:r>
+      <w:r>
+        <w:rPr>
+          <w:rFonts w:hint="eastAsia" w:ascii="宋体" w:hAnsi="宋体"/>
+        </w:rPr>
+        <w:t>÷</w:t>
+      </w:r>
+      <w:r>
+        <w:rPr>
+          <w:rFonts w:hint="eastAsia"/>
+        </w:rPr>
+        <w:t>1000=</w:t>
+      </w:r>
+      <w:r>
+        <w:rPr>
+          <w:rFonts w:hint="eastAsia"/>
+          <w:lang w:val="en-US" w:eastAsia="zh-CN"/>
+        </w:rPr>
+        <w:t>{key7}</w:t>
+      </w:r>
+      <w:r>
+        <w:rPr>
+          <w:rFonts w:hint="eastAsia"/>
+        </w:rPr>
+        <w:t>kg/h</w:t>
+      </w:r>
+    </w:p>
+    <w:p>
+      <w:pPr>
+        <w:ind w:firstLine="480"/>
+        <w:rPr>
+          <w:rFonts w:hint="default" w:eastAsia="宋体" w:cs="宋体"/>
+          <w:lang w:val="en-US" w:eastAsia="zh-CN"/>
+        </w:rPr>
+      </w:pPr>
+      <w:r>
+        <w:rPr>
+          <w:rFonts w:hint="eastAsia" w:ascii="宋体" w:hAnsi="宋体"/>
+        </w:rPr>
+        <w:t>（</w:t>
+      </w:r>
+      <w:r>
+        <w:rPr>
+          <w:rFonts w:hint="eastAsia"/>
+        </w:rPr>
+        <w:t>2</w:t>
+      </w:r>
+      <w:r>
+        <w:rPr>
+          <w:rFonts w:hint="eastAsia" w:ascii="宋体" w:hAnsi="宋体"/>
+        </w:rPr>
+        <w:t>）产生</w:t>
+      </w:r>
+      <w:r>
+        <w:rPr>
+          <w:rFonts w:hint="eastAsia"/>
+        </w:rPr>
+        <w:t>1g</w:t>
+      </w:r>
+      <w:r>
+        <w:rPr>
+          <w:rFonts w:hint="eastAsia" w:ascii="宋体" w:hAnsi="宋体"/>
+        </w:rPr>
+        <w:t>二氧化氯需要消耗氯酸钠</w:t>
+      </w:r>
+      <w:r>
+        <w:rPr>
+          <w:rFonts w:hint="eastAsia" w:ascii="宋体" w:hAnsi="宋体"/>
+          <w:lang w:val="en-US" w:eastAsia="zh-CN"/>
+        </w:rPr>
+        <w:t>{key10}</w:t>
+      </w:r>
+      <w:r>
+        <w:rPr>
+          <w:rFonts w:hint="eastAsia"/>
+        </w:rPr>
+        <w:t>g</w:t>
+      </w:r>
+      <w:r>
+        <w:rPr>
+          <w:rFonts w:hint="eastAsia" w:ascii="宋体" w:hAnsi="宋体"/>
+        </w:rPr>
+        <w:t>，转化率取</w:t>
+      </w:r>
+      <w:r>
+        <w:rPr>
+          <w:rFonts w:hint="eastAsia" w:ascii="宋体" w:hAnsi="宋体"/>
+          <w:lang w:val="en-US" w:eastAsia="zh-CN"/>
+        </w:rPr>
+        <w:t>{key11}</w:t>
+      </w:r>
+    </w:p>
+    <w:p>
+      <w:pPr>
+        <w:ind w:firstLine="480"/>
+        <w:rPr>
+          <w:rFonts w:cs="Times New Roman"/>
+        </w:rPr>
+      </w:pPr>
+      <w:r>
+        <w:rPr>
+          <w:rFonts w:hint="eastAsia"/>
+        </w:rPr>
+        <w:t>NaClO</w:t>
+      </w:r>
+      <w:r>
+        <w:rPr>
+          <w:rFonts w:hint="eastAsia"/>
+          <w:vertAlign w:val="subscript"/>
+        </w:rPr>
+        <w:t>3</w:t>
+      </w:r>
+      <w:r>
+        <w:rPr>
+          <w:rFonts w:hint="eastAsia" w:ascii="宋体" w:hAnsi="宋体"/>
+        </w:rPr>
+        <w:t>干粉用量</w:t>
+      </w:r>
+      <w:r>
+        <w:rPr>
+          <w:rFonts w:hint="eastAsia"/>
+        </w:rPr>
+        <w:t>Q</w:t>
+      </w:r>
+      <w:r>
+        <w:rPr>
+          <w:rFonts w:hint="eastAsia"/>
+          <w:vertAlign w:val="subscript"/>
+        </w:rPr>
+        <w:t>2</w:t>
+      </w:r>
+      <w:r>
+        <w:rPr>
+          <w:rFonts w:hint="eastAsia"/>
+        </w:rPr>
+        <w:t>=</w:t>
+      </w:r>
+      <w:r>
+        <w:rPr>
+          <w:rFonts w:hint="eastAsia"/>
+          <w:lang w:val="en-US" w:eastAsia="zh-CN"/>
+        </w:rPr>
+        <w:t>{key7}</w:t>
+      </w:r>
+      <w:r>
+        <w:rPr>
+          <w:rFonts w:hint="eastAsia" w:ascii="宋体" w:hAnsi="宋体"/>
+        </w:rPr>
+        <w:t>×</w:t>
+      </w:r>
+      <w:r>
+        <w:rPr>
+          <w:rFonts w:hint="eastAsia" w:ascii="宋体" w:hAnsi="宋体"/>
+          <w:lang w:val="en-US" w:eastAsia="zh-CN"/>
+        </w:rPr>
+        <w:t>{key10}</w:t>
+      </w:r>
+      <w:r>
+        <w:rPr>
+          <w:rFonts w:hint="eastAsia" w:ascii="宋体" w:hAnsi="宋体"/>
+        </w:rPr>
+        <w:t>÷</w:t>
+      </w:r>
+      <w:r>
+        <w:rPr>
+          <w:rFonts w:hint="eastAsia" w:ascii="宋体" w:hAnsi="宋体"/>
+          <w:lang w:val="en-US" w:eastAsia="zh-CN"/>
+        </w:rPr>
+        <w:t>{</w:t>
+      </w:r>
+      <w:r>
+        <w:rPr>
+          <w:rFonts w:hint="eastAsia"/>
+          <w:lang w:val="en-US" w:eastAsia="zh-CN"/>
+        </w:rPr>
+        <w:t>key11}</w:t>
+      </w:r>
+      <w:r>
+        <w:rPr>
+          <w:rFonts w:hint="eastAsia"/>
+        </w:rPr>
+        <w:t>=</w:t>
+      </w:r>
+      <w:r>
+        <w:rPr>
+          <w:rFonts w:hint="eastAsia"/>
+          <w:lang w:val="en-US" w:eastAsia="zh-CN"/>
+        </w:rPr>
+        <w:t xml:space="preserve">{key12} </w:t>
+      </w:r>
+      <w:r>
+        <w:rPr>
+          <w:rFonts w:hint="eastAsia"/>
+        </w:rPr>
+        <w:t>kg/h</w:t>
+      </w:r>
+    </w:p>
+    <w:p>
+      <w:pPr>
+        <w:ind w:firstLine="480"/>
+        <w:rPr>
+          <w:rFonts w:hint="default" w:eastAsia="宋体"/>
+          <w:szCs w:val="24"/>
+          <w:lang w:val="en-US" w:eastAsia="zh-CN"/>
+        </w:rPr>
+      </w:pPr>
+      <w:r>
+        <w:rPr>
+          <w:rFonts w:hint="eastAsia" w:ascii="宋体" w:hAnsi="宋体"/>
+        </w:rPr>
+        <w:t>（</w:t>
+      </w:r>
+      <w:r>
+        <w:rPr>
+          <w:rFonts w:hint="eastAsia"/>
+        </w:rPr>
+        <w:t>3</w:t>
+      </w:r>
+      <w:r>
+        <w:rPr>
+          <w:rFonts w:hint="eastAsia" w:ascii="宋体" w:hAnsi="宋体"/>
+        </w:rPr>
+        <w:t>）</w:t>
+      </w:r>
+      <w:r>
+        <w:rPr>
+          <w:rFonts w:hint="eastAsia"/>
+        </w:rPr>
+        <w:t>NaClO</w:t>
+      </w:r>
+      <w:r>
+        <w:rPr>
+          <w:rFonts w:hint="eastAsia"/>
+          <w:vertAlign w:val="subscript"/>
+        </w:rPr>
+        <w:t>3</w:t>
+      </w:r>
+      <w:r>
+        <w:rPr>
+          <w:rFonts w:hint="eastAsia" w:ascii="宋体" w:hAnsi="宋体"/>
+        </w:rPr>
+        <w:t>溶液配置浓度取</w:t>
+      </w:r>
+      <w:r>
+        <w:rPr>
+          <w:rFonts w:hint="eastAsia" w:ascii="宋体" w:hAnsi="宋体"/>
+          <w:lang w:val="en-US" w:eastAsia="zh-CN"/>
+        </w:rPr>
+        <w:t>{key13}</w:t>
+      </w:r>
+    </w:p>
+    <w:p>
+      <w:pPr>
+        <w:ind w:firstLine="480"/>
+        <w:rPr>
+          <w:rFonts w:cs="宋体"/>
+        </w:rPr>
+      </w:pPr>
+      <w:r>
+        <w:rPr>
+          <w:rFonts w:hint="eastAsia"/>
+        </w:rPr>
+        <w:t>NaClO</w:t>
+      </w:r>
+      <w:r>
+        <w:rPr>
+          <w:rFonts w:hint="eastAsia"/>
+          <w:vertAlign w:val="subscript"/>
+        </w:rPr>
+        <w:t>3</w:t>
+      </w:r>
+      <w:r>
+        <w:rPr>
+          <w:rFonts w:hint="eastAsia" w:ascii="宋体" w:hAnsi="宋体"/>
+        </w:rPr>
+        <w:t>溶液投加量</w:t>
+      </w:r>
+      <w:r>
+        <w:rPr>
+          <w:rFonts w:hint="eastAsia"/>
+        </w:rPr>
+        <w:t>Q</w:t>
+      </w:r>
+      <w:r>
+        <w:rPr>
+          <w:rFonts w:hint="eastAsia"/>
+          <w:vertAlign w:val="subscript"/>
+        </w:rPr>
+        <w:t>3</w:t>
+      </w:r>
+      <w:r>
+        <w:rPr>
+          <w:rFonts w:hint="eastAsia"/>
+        </w:rPr>
+        <w:t>=</w:t>
+      </w:r>
+      <w:r>
+        <w:rPr>
+          <w:rFonts w:hint="eastAsia"/>
+          <w:lang w:val="en-US" w:eastAsia="zh-CN"/>
+        </w:rPr>
+        <w:t>{key12}</w:t>
+      </w:r>
+      <w:r>
+        <w:rPr>
+          <w:rFonts w:hint="eastAsia" w:ascii="宋体" w:hAnsi="宋体"/>
+        </w:rPr>
+        <w:t>÷</w:t>
+      </w:r>
+      <w:r>
+        <w:rPr>
+          <w:rFonts w:hint="eastAsia" w:ascii="宋体" w:hAnsi="宋体"/>
+          <w:lang w:val="en-US" w:eastAsia="zh-CN"/>
+        </w:rPr>
+        <w:t>{key13}</w:t>
+      </w:r>
+      <w:r>
+        <w:rPr>
+          <w:rFonts w:hint="eastAsia"/>
+        </w:rPr>
+        <w:t>=</w:t>
+      </w:r>
+      <w:r>
+        <w:rPr>
+          <w:rFonts w:hint="eastAsia"/>
+          <w:lang w:val="en-US" w:eastAsia="zh-CN"/>
+        </w:rPr>
+        <w:t>{key14}</w:t>
+      </w:r>
+      <w:r>
+        <w:rPr>
+          <w:rFonts w:hint="eastAsia"/>
+        </w:rPr>
+        <w:t>L/h</w:t>
+      </w:r>
+    </w:p>
+    <w:p>
+      <w:pPr>
+        <w:ind w:firstLine="480"/>
+        <w:rPr>
+          <w:rFonts w:hint="default" w:eastAsia="宋体" w:cs="宋体"/>
+          <w:lang w:val="en-US" w:eastAsia="zh-CN"/>
+        </w:rPr>
+      </w:pPr>
+      <w:r>
+        <w:rPr>
+          <w:rFonts w:hint="eastAsia" w:ascii="宋体" w:hAnsi="宋体"/>
+        </w:rPr>
+        <w:t>（</w:t>
+      </w:r>
+      <w:r>
+        <w:rPr>
+          <w:rFonts w:hint="eastAsia"/>
+        </w:rPr>
+        <w:t>4</w:t>
+      </w:r>
+      <w:r>
+        <w:rPr>
+          <w:rFonts w:hint="eastAsia" w:ascii="宋体" w:hAnsi="宋体"/>
+        </w:rPr>
+        <w:t>）产生</w:t>
+      </w:r>
+      <w:r>
+        <w:rPr>
+          <w:rFonts w:hint="eastAsia"/>
+        </w:rPr>
+        <w:t>1g</w:t>
+      </w:r>
+      <w:r>
+        <w:rPr>
+          <w:rFonts w:hint="eastAsia" w:ascii="宋体" w:hAnsi="宋体"/>
+        </w:rPr>
+        <w:t>二氧化氯需要消耗盐酸</w:t>
+      </w:r>
+      <w:r>
+        <w:rPr>
+          <w:rFonts w:hint="eastAsia" w:ascii="宋体" w:hAnsi="宋体"/>
+          <w:lang w:val="en-US" w:eastAsia="zh-CN"/>
+        </w:rPr>
+        <w:t>{key15}</w:t>
+      </w:r>
+      <w:r>
+        <w:rPr>
+          <w:rFonts w:hint="eastAsia"/>
+        </w:rPr>
+        <w:t>g</w:t>
+      </w:r>
+      <w:r>
+        <w:rPr>
+          <w:rFonts w:hint="eastAsia" w:ascii="宋体" w:hAnsi="宋体"/>
+        </w:rPr>
+        <w:t>，稀盐酸浓度为</w:t>
+      </w:r>
+      <w:r>
+        <w:rPr>
+          <w:rFonts w:hint="eastAsia"/>
+        </w:rPr>
+        <w:t>31%</w:t>
+      </w:r>
+      <w:r>
+        <w:rPr>
+          <w:rFonts w:hint="eastAsia" w:ascii="宋体" w:hAnsi="宋体"/>
+        </w:rPr>
+        <w:t>，转化率取</w:t>
+      </w:r>
+      <w:r>
+        <w:rPr>
+          <w:rFonts w:hint="eastAsia" w:ascii="宋体" w:hAnsi="宋体"/>
+          <w:lang w:val="en-US" w:eastAsia="zh-CN"/>
+        </w:rPr>
+        <w:t>{key16}</w:t>
+      </w:r>
+    </w:p>
+    <w:p>
+      <w:pPr>
+        <w:ind w:firstLine="480"/>
+        <w:rPr>
+          <w:rFonts w:cs="Times New Roman"/>
+        </w:rPr>
+      </w:pPr>
+      <w:r>
+        <w:rPr>
+          <w:rFonts w:hint="eastAsia" w:ascii="宋体" w:hAnsi="宋体"/>
+        </w:rPr>
+        <w:t>稀盐酸用量</w:t>
+      </w:r>
+      <w:r>
+        <w:rPr>
+          <w:rFonts w:hint="eastAsia"/>
+        </w:rPr>
+        <w:t>Q</w:t>
+      </w:r>
+      <w:r>
+        <w:rPr>
+          <w:rFonts w:hint="eastAsia"/>
+          <w:vertAlign w:val="subscript"/>
+        </w:rPr>
+        <w:t>2</w:t>
+      </w:r>
+      <w:r>
+        <w:rPr>
+          <w:rFonts w:hint="eastAsia"/>
+        </w:rPr>
+        <w:t>=</w:t>
+      </w:r>
+      <w:r>
+        <w:rPr>
+          <w:rFonts w:hint="eastAsia"/>
+          <w:lang w:val="en-US" w:eastAsia="zh-CN"/>
+        </w:rPr>
+        <w:t>{key7}</w:t>
+      </w:r>
+      <w:r>
+        <w:rPr>
+          <w:rFonts w:hint="eastAsia" w:ascii="宋体" w:hAnsi="宋体"/>
+        </w:rPr>
+        <w:t>×</w:t>
+      </w:r>
+      <w:r>
+        <w:rPr>
+          <w:rFonts w:hint="eastAsia" w:ascii="宋体" w:hAnsi="宋体"/>
+          <w:lang w:val="en-US" w:eastAsia="zh-CN"/>
+        </w:rPr>
+        <w:t>{key15}</w:t>
+      </w:r>
+      <w:r>
+        <w:rPr>
+          <w:rFonts w:hint="eastAsia" w:ascii="宋体" w:hAnsi="宋体"/>
+        </w:rPr>
+        <w:t>÷</w:t>
+      </w:r>
+      <w:r>
+        <w:rPr>
+          <w:rFonts w:hint="eastAsia" w:ascii="宋体" w:hAnsi="宋体"/>
+          <w:lang w:val="en-US" w:eastAsia="zh-CN"/>
+        </w:rPr>
+        <w:t>{key16}</w:t>
+      </w:r>
+      <w:r>
+        <w:rPr>
+          <w:rFonts w:hint="eastAsia" w:ascii="宋体" w:hAnsi="宋体"/>
+        </w:rPr>
+        <w:t>÷</w:t>
+      </w:r>
+      <w:r>
+        <w:rPr>
+          <w:rFonts w:hint="eastAsia"/>
+        </w:rPr>
+        <w:t>31%=</w:t>
+      </w:r>
+      <w:r>
+        <w:rPr>
+          <w:rFonts w:hint="eastAsia"/>
+          <w:lang w:val="en-US" w:eastAsia="zh-CN"/>
+        </w:rPr>
+        <w:t>{key17</w:t>
+      </w:r>
+      <w:bookmarkStart w:id="1" w:name="_GoBack"/>
+      <w:bookmarkEnd w:id="1"/>
+      <w:r>
+        <w:rPr>
+          <w:rFonts w:hint="eastAsia"/>
+          <w:lang w:val="en-US" w:eastAsia="zh-CN"/>
+        </w:rPr>
+        <w:t>}</w:t>
+      </w:r>
+      <w:r>
+        <w:rPr>
+          <w:rFonts w:hint="eastAsia"/>
+        </w:rPr>
+        <w:t>L/h</w:t>
       </w:r>
     </w:p>
     <w:p/>
-    <w:p>
-      <w:bookmarkStart w:id="0" w:name="_GoBack"/>
-      <w:bookmarkEnd w:id="0"/>
-    </w:p>
     <w:sectPr>
       <w:pgSz w:w="11906" w:h="16838"/>
       <w:pgMar w:top="1440" w:right="1800" w:bottom="1440" w:left="1800" w:header="851" w:footer="992" w:gutter="0"/>
@@ -433,7 +978,7 @@
     <w:lsdException w:qFormat="1" w:unhideWhenUsed="0" w:uiPriority="0" w:semiHidden="0" w:name="Title"/>
     <w:lsdException w:unhideWhenUsed="0" w:uiPriority="0" w:semiHidden="0" w:name="Closing"/>
     <w:lsdException w:unhideWhenUsed="0" w:uiPriority="0" w:semiHidden="0" w:name="Signature"/>
-    <w:lsdException w:unhideWhenUsed="0" w:uiPriority="0" w:name="Default Paragraph Font"/>
+    <w:lsdException w:qFormat="1" w:unhideWhenUsed="0" w:uiPriority="0" w:name="Default Paragraph Font"/>
     <w:lsdException w:unhideWhenUsed="0" w:uiPriority="0" w:semiHidden="0" w:name="Body Text"/>
     <w:lsdException w:unhideWhenUsed="0" w:uiPriority="0" w:semiHidden="0" w:name="Body Text Indent"/>
     <w:lsdException w:unhideWhenUsed="0" w:uiPriority="0" w:semiHidden="0" w:name="List Continue"/>
@@ -638,6 +1183,7 @@
   <w:style w:type="paragraph" w:styleId="2">
     <w:name w:val="heading 2"/>
     <w:next w:val="1"/>
+    <w:autoRedefine/>
     <w:unhideWhenUsed/>
     <w:qFormat/>
     <w:uiPriority w:val="0"/>
@@ -664,6 +1210,7 @@
   <w:style w:type="paragraph" w:styleId="3">
     <w:name w:val="heading 3"/>
     <w:next w:val="1"/>
+    <w:autoRedefine/>
     <w:unhideWhenUsed/>
     <w:qFormat/>
     <w:uiPriority w:val="0"/>
@@ -715,7 +1262,9 @@
   </w:style>
   <w:style w:type="character" w:default="1" w:styleId="6">
     <w:name w:val="Default Paragraph Font"/>
+    <w:autoRedefine/>
     <w:semiHidden/>
+    <w:qFormat/>
     <w:uiPriority w:val="0"/>
   </w:style>
   <w:style w:type="table" w:default="1" w:styleId="5">

--- a/frontend/public/6006.docx
+++ b/frontend/public/6006.docx
@@ -2,11 +2,10 @@
 <file path=word/document.xml><?xml version="1.0" encoding="utf-8"?>
 <w:document xmlns:wpc="http://schemas.microsoft.com/office/word/2010/wordprocessingCanvas" xmlns:mc="http://schemas.openxmlformats.org/markup-compatibility/2006" xmlns:o="urn:schemas-microsoft-com:office:office" xmlns:r="http://schemas.openxmlformats.org/officeDocument/2006/relationships" xmlns:m="http://schemas.openxmlformats.org/officeDocument/2006/math" xmlns:v="urn:schemas-microsoft-com:vml" xmlns:wp14="http://schemas.microsoft.com/office/word/2010/wordprocessingDrawing" xmlns:wp="http://schemas.openxmlformats.org/drawingml/2006/wordprocessingDrawing" xmlns:w="http://schemas.openxmlformats.org/wordprocessingml/2006/main" xmlns:w14="http://schemas.microsoft.com/office/word/2010/wordml" xmlns:w10="urn:schemas-microsoft-com:office:word" xmlns:w15="http://schemas.microsoft.com/office/word/2012/wordml" xmlns:wpg="http://schemas.microsoft.com/office/word/2010/wordprocessingGroup" xmlns:wpi="http://schemas.microsoft.com/office/word/2010/wordprocessingInk" xmlns:wne="http://schemas.microsoft.com/office/word/2006/wordml" xmlns:wps="http://schemas.microsoft.com/office/word/2010/wordprocessingShape" xmlns:wpsCustomData="http://www.wps.cn/officeDocument/2013/wpsCustomData" mc:Ignorable="w14 w15 wp14">
   <w:body>
-    <w:p/>
     <w:p>
       <w:pPr>
-        <w:pStyle w:val="3"/>
-        <w:spacing w:before="166" w:after="166"/>
+        <w:pStyle w:val="2"/>
+        <w:bidi w:val="0"/>
       </w:pPr>
       <w:bookmarkStart w:id="0" w:name="_Toc3085"/>
       <w:r>
@@ -19,8 +18,8 @@
     </w:p>
     <w:p>
       <w:pPr>
-        <w:pStyle w:val="4"/>
-        <w:spacing w:before="166" w:after="166"/>
+        <w:pStyle w:val="3"/>
+        <w:bidi w:val="0"/>
       </w:pPr>
       <w:r>
         <w:rPr>
@@ -140,8 +139,8 @@
     </w:p>
     <w:p>
       <w:pPr>
-        <w:pStyle w:val="4"/>
-        <w:spacing w:before="166" w:after="166"/>
+        <w:pStyle w:val="3"/>
+        <w:bidi w:val="0"/>
       </w:pPr>
       <w:r>
         <w:rPr>
@@ -149,6 +148,8 @@
         </w:rPr>
         <w:t>二氧化氯系统设计计算</w:t>
       </w:r>
+      <w:bookmarkStart w:id="1" w:name="_GoBack"/>
+      <w:bookmarkEnd w:id="1"/>
     </w:p>
     <w:p>
       <w:pPr>
@@ -722,16 +723,7 @@
           <w:rFonts w:hint="eastAsia"/>
           <w:lang w:val="en-US" w:eastAsia="zh-CN"/>
         </w:rPr>
-        <w:t>{key17</w:t>
-      </w:r>
-      <w:bookmarkStart w:id="1" w:name="_GoBack"/>
-      <w:bookmarkEnd w:id="1"/>
-      <w:r>
-        <w:rPr>
-          <w:rFonts w:hint="eastAsia"/>
-          <w:lang w:val="en-US" w:eastAsia="zh-CN"/>
-        </w:rPr>
-        <w:t>}</w:t>
+        <w:t>{key17}</w:t>
       </w:r>
       <w:r>
         <w:rPr>
@@ -1016,7 +1008,7 @@
     <w:lsdException w:unhideWhenUsed="0" w:uiPriority="0" w:semiHidden="0" w:name="HTML Sample"/>
     <w:lsdException w:unhideWhenUsed="0" w:uiPriority="0" w:semiHidden="0" w:name="HTML Typewriter"/>
     <w:lsdException w:unhideWhenUsed="0" w:uiPriority="0" w:semiHidden="0" w:name="HTML Variable"/>
-    <w:lsdException w:unhideWhenUsed="0" w:uiPriority="0" w:name="Normal Table"/>
+    <w:lsdException w:qFormat="1" w:unhideWhenUsed="0" w:uiPriority="0" w:name="Normal Table"/>
     <w:lsdException w:unhideWhenUsed="0" w:uiPriority="0" w:semiHidden="0" w:name="annotation subject"/>
     <w:lsdException w:unhideWhenUsed="0" w:uiPriority="0" w:semiHidden="0" w:name="Table Simple 1"/>
     <w:lsdException w:unhideWhenUsed="0" w:uiPriority="0" w:semiHidden="0" w:name="Table Simple 2"/>
@@ -1269,7 +1261,9 @@
   </w:style>
   <w:style w:type="table" w:default="1" w:styleId="5">
     <w:name w:val="Normal Table"/>
+    <w:autoRedefine/>
     <w:semiHidden/>
+    <w:qFormat/>
     <w:uiPriority w:val="0"/>
     <w:tblPr>
       <w:tblCellMar>
